--- a/pdaj/seminarski/wcf.docx
+++ b/pdaj/seminarski/wcf.docx
@@ -549,7 +549,7 @@
           <w:rFonts w:ascii="Times New Roman" w:hAnsi="Times New Roman" w:cs="Times New Roman"/>
         </w:rPr>
         <w:pict w14:anchorId="6CED20F1">
-          <v:rect id="_x0000_i1123" style="width:0;height:1.5pt" o:hralign="center" o:hrstd="t" o:hr="t" fillcolor="#a0a0a0" stroked="f"/>
+          <v:rect id="_x0000_i1026" style="width:0;height:1.5pt" o:hralign="center" o:hrstd="t" o:hr="t" fillcolor="#a0a0a0" stroked="f"/>
         </w:pict>
       </w:r>
     </w:p>
@@ -3513,7 +3513,7 @@
           <w:rFonts w:ascii="Times New Roman" w:hAnsi="Times New Roman" w:cs="Times New Roman"/>
         </w:rPr>
         <w:pict w14:anchorId="6015BC8D">
-          <v:rect id="_x0000_i1124" style="width:0;height:1.5pt" o:hralign="center" o:hrstd="t" o:hr="t" fillcolor="#a0a0a0" stroked="f"/>
+          <v:rect id="_x0000_i1027" style="width:0;height:1.5pt" o:hralign="center" o:hrstd="t" o:hr="t" fillcolor="#a0a0a0" stroked="f"/>
         </w:pict>
       </w:r>
     </w:p>
@@ -3537,43 +3537,7 @@
         <w:rPr>
           <w:rFonts w:ascii="Times New Roman" w:hAnsi="Times New Roman" w:cs="Times New Roman"/>
         </w:rPr>
-        <w:t>Distribuirani sistem je sistem čije su komponente locirane na različitim umreženim računarima, koji komuniciraju i koordiniraju svoje akcije prosleđivanjem poruka jedn</w:t>
-      </w:r>
-      <w:r>
-        <w:rPr>
-          <w:rFonts w:ascii="Times New Roman" w:hAnsi="Times New Roman" w:cs="Times New Roman"/>
-        </w:rPr>
-        <w:t>i</w:t>
-      </w:r>
-      <w:r>
-        <w:rPr>
-          <w:rFonts w:ascii="Times New Roman" w:hAnsi="Times New Roman" w:cs="Times New Roman"/>
-        </w:rPr>
-        <w:t xml:space="preserve"> drug</w:t>
-      </w:r>
-      <w:r>
-        <w:rPr>
-          <w:rFonts w:ascii="Times New Roman" w:hAnsi="Times New Roman" w:cs="Times New Roman"/>
-        </w:rPr>
-        <w:t>ima</w:t>
-      </w:r>
-      <w:r>
-        <w:rPr>
-          <w:rFonts w:ascii="Times New Roman" w:hAnsi="Times New Roman" w:cs="Times New Roman"/>
-        </w:rPr>
-        <w:t xml:space="preserve"> sa bilo kog</w:t>
-      </w:r>
-      <w:r>
-        <w:rPr>
-          <w:rFonts w:ascii="Times New Roman" w:hAnsi="Times New Roman" w:cs="Times New Roman"/>
-        </w:rPr>
-        <w:t xml:space="preserve"> </w:t>
-      </w:r>
-      <w:r>
-        <w:rPr>
-          <w:rFonts w:ascii="Times New Roman" w:hAnsi="Times New Roman" w:cs="Times New Roman"/>
-        </w:rPr>
-        <w:t>sistema.</w:t>
+        <w:t>Distribuirani sistem je sistem čije su komponente locirane na različitim umreženim računarima, koji komuniciraju i koordiniraju svoje akcije prosleđivanjem poruka jedni drugima sa bilo kog sistema.</w:t>
       </w:r>
       <w:r>
         <w:rPr>
@@ -3655,7 +3619,14 @@
               <w:rFonts w:ascii="Times New Roman" w:hAnsi="Times New Roman" w:cs="Times New Roman"/>
               <w:noProof/>
             </w:rPr>
-            <w:t xml:space="preserve"> [2]</w:t>
+            <w:t xml:space="preserve"> </w:t>
+          </w:r>
+          <w:r>
+            <w:rPr>
+              <w:rFonts w:ascii="Times New Roman" w:hAnsi="Times New Roman" w:cs="Times New Roman"/>
+              <w:noProof/>
+            </w:rPr>
+            <w:t>[2]</w:t>
           </w:r>
           <w:r>
             <w:rPr>
@@ -3686,13 +3657,7 @@
         <w:rPr>
           <w:rFonts w:ascii="Times New Roman" w:hAnsi="Times New Roman" w:cs="Times New Roman"/>
         </w:rPr>
-        <w:t>Komponente distribuiranog sistema komuniciraju jedna sa drugom kako bi se postigao zajednički cilj</w:t>
-      </w:r>
-      <w:r>
-        <w:rPr>
-          <w:rFonts w:ascii="Times New Roman" w:hAnsi="Times New Roman" w:cs="Times New Roman"/>
-        </w:rPr>
-        <w:t>, međutim, za razliku od paralelnog programiranja</w:t>
+        <w:t>Komponente distribuiranog sistema komuniciraju jedna sa drugom kako bi se postigao zajednički cilj, međutim, za razliku od paralelnog programiranja</w:t>
       </w:r>
       <w:r>
         <w:rPr>
@@ -3738,7 +3703,14 @@
               <w:rFonts w:ascii="Times New Roman" w:hAnsi="Times New Roman" w:cs="Times New Roman"/>
               <w:noProof/>
             </w:rPr>
-            <w:t xml:space="preserve"> [1]</w:t>
+            <w:t xml:space="preserve"> </w:t>
+          </w:r>
+          <w:r>
+            <w:rPr>
+              <w:rFonts w:ascii="Times New Roman" w:hAnsi="Times New Roman" w:cs="Times New Roman"/>
+              <w:noProof/>
+            </w:rPr>
+            <w:t>[1]</w:t>
           </w:r>
           <w:r>
             <w:rPr>
@@ -3804,7 +3776,14 @@
               <w:rFonts w:ascii="Times New Roman" w:hAnsi="Times New Roman" w:cs="Times New Roman"/>
               <w:noProof/>
             </w:rPr>
-            <w:t xml:space="preserve"> [3]</w:t>
+            <w:t xml:space="preserve"> </w:t>
+          </w:r>
+          <w:r>
+            <w:rPr>
+              <w:rFonts w:ascii="Times New Roman" w:hAnsi="Times New Roman" w:cs="Times New Roman"/>
+              <w:noProof/>
+            </w:rPr>
+            <w:t>[3]</w:t>
           </w:r>
           <w:r>
             <w:rPr>
@@ -3903,7 +3882,14 @@
               <w:rFonts w:ascii="Times New Roman" w:hAnsi="Times New Roman" w:cs="Times New Roman"/>
               <w:noProof/>
             </w:rPr>
-            <w:t xml:space="preserve"> [2]</w:t>
+            <w:t xml:space="preserve"> </w:t>
+          </w:r>
+          <w:r>
+            <w:rPr>
+              <w:rFonts w:ascii="Times New Roman" w:hAnsi="Times New Roman" w:cs="Times New Roman"/>
+              <w:noProof/>
+            </w:rPr>
+            <w:t>[2]</w:t>
           </w:r>
           <w:r>
             <w:rPr>
@@ -3951,7 +3937,14 @@
               <w:rFonts w:ascii="Times New Roman" w:hAnsi="Times New Roman" w:cs="Times New Roman"/>
               <w:noProof/>
             </w:rPr>
-            <w:t xml:space="preserve"> [4]</w:t>
+            <w:t xml:space="preserve"> </w:t>
+          </w:r>
+          <w:r>
+            <w:rPr>
+              <w:rFonts w:ascii="Times New Roman" w:hAnsi="Times New Roman" w:cs="Times New Roman"/>
+              <w:noProof/>
+            </w:rPr>
+            <w:t>[4]</w:t>
           </w:r>
           <w:r>
             <w:rPr>
@@ -3993,7 +3986,14 @@
               <w:rFonts w:ascii="Times New Roman" w:hAnsi="Times New Roman" w:cs="Times New Roman"/>
               <w:noProof/>
             </w:rPr>
-            <w:t xml:space="preserve"> [5]</w:t>
+            <w:t xml:space="preserve"> </w:t>
+          </w:r>
+          <w:r>
+            <w:rPr>
+              <w:rFonts w:ascii="Times New Roman" w:hAnsi="Times New Roman" w:cs="Times New Roman"/>
+              <w:noProof/>
+            </w:rPr>
+            <w:t>[5]</w:t>
           </w:r>
           <w:r>
             <w:rPr>
@@ -4021,13 +4021,7 @@
         <w:rPr>
           <w:rFonts w:ascii="Times New Roman" w:hAnsi="Times New Roman" w:cs="Times New Roman"/>
         </w:rPr>
-        <w:t xml:space="preserve"> čist HTTP</w:t>
-      </w:r>
-      <w:r>
-        <w:rPr>
-          <w:rFonts w:ascii="Times New Roman" w:hAnsi="Times New Roman" w:cs="Times New Roman"/>
-        </w:rPr>
-        <w:t xml:space="preserve">, Web </w:t>
+        <w:t xml:space="preserve"> čist HTTP, Web </w:t>
       </w:r>
       <w:proofErr w:type="spellStart"/>
       <w:r>
@@ -4075,7 +4069,14 @@
               <w:rFonts w:ascii="Times New Roman" w:hAnsi="Times New Roman" w:cs="Times New Roman"/>
               <w:noProof/>
             </w:rPr>
-            <w:t xml:space="preserve"> [6]</w:t>
+            <w:t xml:space="preserve"> </w:t>
+          </w:r>
+          <w:r>
+            <w:rPr>
+              <w:rFonts w:ascii="Times New Roman" w:hAnsi="Times New Roman" w:cs="Times New Roman"/>
+              <w:noProof/>
+            </w:rPr>
+            <w:t>[6]</w:t>
           </w:r>
           <w:r>
             <w:rPr>
@@ -4140,7 +4141,14 @@
               <w:rFonts w:ascii="Times New Roman" w:hAnsi="Times New Roman" w:cs="Times New Roman"/>
               <w:noProof/>
             </w:rPr>
-            <w:t xml:space="preserve"> [7]</w:t>
+            <w:t xml:space="preserve"> </w:t>
+          </w:r>
+          <w:r>
+            <w:rPr>
+              <w:rFonts w:ascii="Times New Roman" w:hAnsi="Times New Roman" w:cs="Times New Roman"/>
+              <w:noProof/>
+            </w:rPr>
+            <w:t>[7]</w:t>
           </w:r>
           <w:r>
             <w:rPr>
@@ -4188,7 +4196,14 @@
               <w:rFonts w:ascii="Times New Roman" w:hAnsi="Times New Roman" w:cs="Times New Roman"/>
               <w:noProof/>
             </w:rPr>
-            <w:t xml:space="preserve"> [4]</w:t>
+            <w:t xml:space="preserve"> </w:t>
+          </w:r>
+          <w:r>
+            <w:rPr>
+              <w:rFonts w:ascii="Times New Roman" w:hAnsi="Times New Roman" w:cs="Times New Roman"/>
+              <w:noProof/>
+            </w:rPr>
+            <w:t>[4]</w:t>
           </w:r>
           <w:r>
             <w:rPr>
@@ -4423,7 +4438,7 @@
           <w:rFonts w:ascii="Times New Roman" w:hAnsi="Times New Roman" w:cs="Times New Roman"/>
         </w:rPr>
         <w:pict w14:anchorId="0FB4E62F">
-          <v:rect id="_x0000_i1128" style="width:0;height:1.5pt" o:hralign="center" o:hrstd="t" o:hr="t" fillcolor="#a0a0a0" stroked="f"/>
+          <v:rect id="_x0000_i1028" style="width:0;height:1.5pt" o:hralign="center" o:hrstd="t" o:hr="t" fillcolor="#a0a0a0" stroked="f"/>
         </w:pict>
       </w:r>
     </w:p>
@@ -21071,7 +21086,7 @@
           <w:rFonts w:ascii="Times New Roman" w:hAnsi="Times New Roman" w:cs="Times New Roman"/>
         </w:rPr>
         <w:pict w14:anchorId="612E7360">
-          <v:rect id="_x0000_i1127" style="width:0;height:1.5pt" o:hralign="center" o:hrstd="t" o:hr="t" fillcolor="#a0a0a0" stroked="f"/>
+          <v:rect id="_x0000_i1029" style="width:0;height:1.5pt" o:hralign="center" o:hrstd="t" o:hr="t" fillcolor="#a0a0a0" stroked="f"/>
         </w:pict>
       </w:r>
     </w:p>
@@ -21375,6 +21390,7 @@
           <w:rFonts w:ascii="Times New Roman" w:hAnsi="Times New Roman" w:cs="Times New Roman"/>
           <w:i/>
           <w:iCs/>
+          <w:noProof/>
           <w:sz w:val="24"/>
           <w:szCs w:val="24"/>
         </w:rPr>
@@ -22209,6 +22225,7 @@
       <w:r>
         <w:rPr>
           <w:rFonts w:ascii="Times New Roman" w:hAnsi="Times New Roman" w:cs="Times New Roman"/>
+          <w:noProof/>
         </w:rPr>
         <w:drawing>
           <wp:anchor distT="0" distB="0" distL="114300" distR="114300" simplePos="0" relativeHeight="251662336" behindDoc="0" locked="0" layoutInCell="1" allowOverlap="1" wp14:anchorId="3D1DFCEB" wp14:editId="40DCAF9E">
@@ -22347,6 +22364,7 @@
       <w:r>
         <w:rPr>
           <w:rFonts w:ascii="Times New Roman" w:hAnsi="Times New Roman" w:cs="Times New Roman"/>
+          <w:noProof/>
         </w:rPr>
         <w:drawing>
           <wp:anchor distT="0" distB="0" distL="114300" distR="114300" simplePos="0" relativeHeight="251663360" behindDoc="0" locked="0" layoutInCell="1" allowOverlap="1" wp14:anchorId="1587992E" wp14:editId="5C8A03C8">
@@ -22489,6 +22507,7 @@
       <w:r>
         <w:rPr>
           <w:rFonts w:ascii="Times New Roman" w:hAnsi="Times New Roman" w:cs="Times New Roman"/>
+          <w:noProof/>
         </w:rPr>
         <w:lastRenderedPageBreak/>
         <w:drawing>
@@ -22689,7 +22708,7 @@
             <w:rPr>
               <w:rFonts w:ascii="Times New Roman" w:hAnsi="Times New Roman" w:cs="Times New Roman"/>
             </w:rPr>
-            <w:instrText xml:space="preserve"> CITATION Ale22 \l 9242 </w:instrText>
+            <w:instrText xml:space="preserve">CITATION Ale22 \l 9242 </w:instrText>
           </w:r>
           <w:r>
             <w:rPr>
@@ -22857,6 +22876,7 @@
       <w:r>
         <w:rPr>
           <w:rFonts w:ascii="Times New Roman" w:hAnsi="Times New Roman" w:cs="Times New Roman"/>
+          <w:noProof/>
         </w:rPr>
         <w:drawing>
           <wp:anchor distT="0" distB="0" distL="114300" distR="114300" simplePos="0" relativeHeight="251665408" behindDoc="0" locked="0" layoutInCell="1" allowOverlap="1" wp14:anchorId="22B405E5" wp14:editId="40934402">
@@ -23119,6 +23139,7 @@
       <w:r>
         <w:rPr>
           <w:rFonts w:ascii="Times New Roman" w:hAnsi="Times New Roman" w:cs="Times New Roman"/>
+          <w:noProof/>
         </w:rPr>
         <w:drawing>
           <wp:anchor distT="0" distB="0" distL="114300" distR="114300" simplePos="0" relativeHeight="251666432" behindDoc="0" locked="0" layoutInCell="1" allowOverlap="1" wp14:anchorId="59BDA4A4" wp14:editId="516B346B">
@@ -23419,6 +23440,7 @@
       <w:r>
         <w:rPr>
           <w:rFonts w:ascii="Times New Roman" w:hAnsi="Times New Roman" w:cs="Times New Roman"/>
+          <w:noProof/>
         </w:rPr>
         <w:lastRenderedPageBreak/>
         <w:drawing>
@@ -23712,6 +23734,7 @@
       <w:r>
         <w:rPr>
           <w:rFonts w:ascii="Times New Roman" w:hAnsi="Times New Roman" w:cs="Times New Roman"/>
+          <w:noProof/>
         </w:rPr>
         <w:drawing>
           <wp:anchor distT="0" distB="0" distL="114300" distR="114300" simplePos="0" relativeHeight="251668480" behindDoc="0" locked="0" layoutInCell="1" allowOverlap="1" wp14:anchorId="6C06D7B9" wp14:editId="4A0DE1DD">
@@ -23859,6 +23882,7 @@
       <w:r>
         <w:rPr>
           <w:rFonts w:ascii="Times New Roman" w:hAnsi="Times New Roman" w:cs="Times New Roman"/>
+          <w:noProof/>
         </w:rPr>
         <w:lastRenderedPageBreak/>
         <w:drawing>
@@ -23932,6 +23956,7 @@
       <w:r>
         <w:rPr>
           <w:rFonts w:ascii="Times New Roman" w:hAnsi="Times New Roman" w:cs="Times New Roman"/>
+          <w:noProof/>
         </w:rPr>
         <w:drawing>
           <wp:anchor distT="0" distB="0" distL="114300" distR="114300" simplePos="0" relativeHeight="251670528" behindDoc="0" locked="0" layoutInCell="1" allowOverlap="1" wp14:anchorId="032ADF4C" wp14:editId="3F1972BF">
@@ -24062,6 +24087,7 @@
       <w:r>
         <w:rPr>
           <w:rFonts w:ascii="Times New Roman" w:hAnsi="Times New Roman" w:cs="Times New Roman"/>
+          <w:noProof/>
         </w:rPr>
         <w:lastRenderedPageBreak/>
         <w:drawing>
@@ -24124,13 +24150,7 @@
         <w:rPr>
           <w:rFonts w:ascii="Times New Roman" w:hAnsi="Times New Roman" w:cs="Times New Roman"/>
         </w:rPr>
-        <w:t>Na kraju, kada se pokrene sam servis, dobije se interfejs prikazan na slici 11</w:t>
-      </w:r>
-      <w:r>
-        <w:rPr>
-          <w:rFonts w:ascii="Times New Roman" w:hAnsi="Times New Roman" w:cs="Times New Roman"/>
-        </w:rPr>
-        <w:t>. Ovi su meta-podaci servisa dostupni svim klijentima koji mogu putem mreže pristupiti servisu. Kako bi klijent mogao da očita podatke i automatski generiše komunikaciju na svom kraju, neophodno je dodatu referencu na servisu u okviru projekta klijentske aplikacije slika 12.</w:t>
+        <w:t>Na kraju, kada se pokrene sam servis, dobije se interfejs prikazan na slici 11. Ovi su meta-podaci servisa dostupni svim klijentima koji mogu putem mreže pristupiti servisu. Kako bi klijent mogao da očita podatke i automatski generiše komunikaciju na svom kraju, neophodno je dodatu referencu na servisu u okviru projekta klijentske aplikacije slika 12.</w:t>
       </w:r>
     </w:p>
     <w:p>
@@ -24334,6 +24354,7 @@
       <w:r>
         <w:rPr>
           <w:rFonts w:ascii="Times New Roman" w:hAnsi="Times New Roman" w:cs="Times New Roman"/>
+          <w:noProof/>
         </w:rPr>
         <w:lastRenderedPageBreak/>
         <w:drawing>
@@ -24552,8 +24573,8 @@
           <w:bCs/>
         </w:rPr>
       </w:pPr>
-      <w:bookmarkStart w:id="39" w:name="_Toc119792455"/>
-      <w:bookmarkStart w:id="40" w:name="_Toc121534243"/>
+      <w:bookmarkStart w:id="39" w:name="_Toc121534243"/>
+      <w:bookmarkStart w:id="40" w:name="_Toc119792455"/>
       <w:r>
         <w:rPr>
           <w:rStyle w:val="Heading1Char"/>
@@ -24564,23 +24585,23 @@
         <w:lastRenderedPageBreak/>
         <w:t>Zaključak</w:t>
       </w:r>
+      <w:bookmarkEnd w:id="39"/>
+    </w:p>
+    <w:p>
+      <w:pPr>
+        <w:rPr>
+          <w:rFonts w:ascii="Times New Roman" w:hAnsi="Times New Roman" w:cs="Times New Roman"/>
+        </w:rPr>
+      </w:pPr>
+      <w:r>
+        <w:rPr>
+          <w:rFonts w:ascii="Times New Roman" w:hAnsi="Times New Roman" w:cs="Times New Roman"/>
+        </w:rPr>
+        <w:pict w14:anchorId="502C42F6">
+          <v:rect id="_x0000_i1030" style="width:0;height:1.5pt" o:hralign="center" o:hrstd="t" o:hr="t" fillcolor="#a0a0a0" stroked="f"/>
+        </w:pict>
+      </w:r>
       <w:bookmarkEnd w:id="40"/>
-    </w:p>
-    <w:p>
-      <w:pPr>
-        <w:rPr>
-          <w:rFonts w:ascii="Times New Roman" w:hAnsi="Times New Roman" w:cs="Times New Roman"/>
-        </w:rPr>
-      </w:pPr>
-      <w:r>
-        <w:rPr>
-          <w:rFonts w:ascii="Times New Roman" w:hAnsi="Times New Roman" w:cs="Times New Roman"/>
-        </w:rPr>
-        <w:pict w14:anchorId="502C42F6">
-          <v:rect id="_x0000_i1125" style="width:0;height:1.5pt" o:hralign="center" o:hrstd="t" o:hr="t" fillcolor="#a0a0a0" stroked="f"/>
-        </w:pict>
-      </w:r>
-      <w:bookmarkEnd w:id="39"/>
     </w:p>
     <w:p>
       <w:pPr>
@@ -24867,7 +24888,7 @@
               <w:i/>
               <w:iCs/>
             </w:rPr>
-            <w:instrText xml:space="preserve"> CITATION Cor22 \l 9242 </w:instrText>
+            <w:instrText xml:space="preserve">CITATION Cor22 \l 9242 </w:instrText>
           </w:r>
           <w:r>
             <w:rPr>
@@ -25049,8 +25070,8 @@
           <w:bCs/>
         </w:rPr>
       </w:pPr>
-      <w:bookmarkStart w:id="42" w:name="_Toc119792456"/>
-      <w:bookmarkStart w:id="43" w:name="_Toc121534244"/>
+      <w:bookmarkStart w:id="42" w:name="_Toc121534244"/>
+      <w:bookmarkStart w:id="43" w:name="_Toc119792456"/>
       <w:r>
         <w:rPr>
           <w:rStyle w:val="Heading1Char"/>
@@ -25061,23 +25082,23 @@
         <w:lastRenderedPageBreak/>
         <w:t>Reference</w:t>
       </w:r>
+      <w:bookmarkEnd w:id="42"/>
+    </w:p>
+    <w:p>
+      <w:pPr>
+        <w:rPr>
+          <w:rFonts w:ascii="Times New Roman" w:hAnsi="Times New Roman" w:cs="Times New Roman"/>
+        </w:rPr>
+      </w:pPr>
+      <w:r>
+        <w:rPr>
+          <w:rFonts w:ascii="Times New Roman" w:hAnsi="Times New Roman" w:cs="Times New Roman"/>
+        </w:rPr>
+        <w:pict w14:anchorId="4D11B21B">
+          <v:rect id="_x0000_i1031" style="width:0;height:1.5pt" o:hralign="center" o:hrstd="t" o:hr="t" fillcolor="#a0a0a0" stroked="f"/>
+        </w:pict>
+      </w:r>
       <w:bookmarkEnd w:id="43"/>
-    </w:p>
-    <w:p>
-      <w:pPr>
-        <w:rPr>
-          <w:rFonts w:ascii="Times New Roman" w:hAnsi="Times New Roman" w:cs="Times New Roman"/>
-        </w:rPr>
-      </w:pPr>
-      <w:r>
-        <w:rPr>
-          <w:rFonts w:ascii="Times New Roman" w:hAnsi="Times New Roman" w:cs="Times New Roman"/>
-        </w:rPr>
-        <w:pict w14:anchorId="4D11B21B">
-          <v:rect id="_x0000_i1126" style="width:0;height:1.5pt" o:hralign="center" o:hrstd="t" o:hr="t" fillcolor="#a0a0a0" stroked="f"/>
-        </w:pict>
-      </w:r>
-      <w:bookmarkEnd w:id="42"/>
     </w:p>
     <w:bookmarkStart w:id="44" w:name="_a9yiy4qqjo4d" w:colFirst="0" w:colLast="0" w:displacedByCustomXml="next"/>
     <w:bookmarkEnd w:id="44" w:displacedByCustomXml="next"/>
@@ -25105,7 +25126,6 @@
             <w:p>
               <w:pPr>
                 <w:rPr>
-                  <w:rFonts w:ascii="Times New Roman" w:hAnsi="Times New Roman" w:cs="Times New Roman"/>
                   <w:noProof/>
                   <w:lang w:val="en"/>
                 </w:rPr>
@@ -25147,7 +25167,7 @@
               </w:tblGrid>
               <w:tr>
                 <w:trPr>
-                  <w:divId w:val="1621643418"/>
+                  <w:divId w:val="1442258916"/>
                   <w:tblCellSpacing w:w="15" w:type="dxa"/>
                 </w:trPr>
                 <w:tc>
@@ -25205,7 +25225,7 @@
               </w:tr>
               <w:tr>
                 <w:trPr>
-                  <w:divId w:val="1621643418"/>
+                  <w:divId w:val="1442258916"/>
                   <w:tblCellSpacing w:w="15" w:type="dxa"/>
                 </w:trPr>
                 <w:tc>
@@ -25263,7 +25283,7 @@
               </w:tr>
               <w:tr>
                 <w:trPr>
-                  <w:divId w:val="1621643418"/>
+                  <w:divId w:val="1442258916"/>
                   <w:tblCellSpacing w:w="15" w:type="dxa"/>
                 </w:trPr>
                 <w:tc>
@@ -25341,7 +25361,7 @@
               </w:tr>
               <w:tr>
                 <w:trPr>
-                  <w:divId w:val="1621643418"/>
+                  <w:divId w:val="1442258916"/>
                   <w:tblCellSpacing w:w="15" w:type="dxa"/>
                 </w:trPr>
                 <w:tc>
@@ -25399,7 +25419,7 @@
               </w:tr>
               <w:tr>
                 <w:trPr>
-                  <w:divId w:val="1621643418"/>
+                  <w:divId w:val="1442258916"/>
                   <w:tblCellSpacing w:w="15" w:type="dxa"/>
                 </w:trPr>
                 <w:tc>
@@ -25457,7 +25477,7 @@
               </w:tr>
               <w:tr>
                 <w:trPr>
-                  <w:divId w:val="1621643418"/>
+                  <w:divId w:val="1442258916"/>
                   <w:tblCellSpacing w:w="15" w:type="dxa"/>
                 </w:trPr>
                 <w:tc>
@@ -25515,7 +25535,7 @@
               </w:tr>
               <w:tr>
                 <w:trPr>
-                  <w:divId w:val="1621643418"/>
+                  <w:divId w:val="1442258916"/>
                   <w:tblCellSpacing w:w="15" w:type="dxa"/>
                 </w:trPr>
                 <w:tc>
@@ -25573,7 +25593,7 @@
               </w:tr>
               <w:tr>
                 <w:trPr>
-                  <w:divId w:val="1621643418"/>
+                  <w:divId w:val="1442258916"/>
                   <w:tblCellSpacing w:w="15" w:type="dxa"/>
                 </w:trPr>
                 <w:tc>
@@ -25631,7 +25651,7 @@
               </w:tr>
               <w:tr>
                 <w:trPr>
-                  <w:divId w:val="1621643418"/>
+                  <w:divId w:val="1442258916"/>
                   <w:tblCellSpacing w:w="15" w:type="dxa"/>
                 </w:trPr>
                 <w:tc>
@@ -25682,34 +25702,14 @@
                         <w:sz w:val="24"/>
                         <w:szCs w:val="24"/>
                       </w:rPr>
-                      <w:t xml:space="preserve">S. Aleksić, </w:t>
-                    </w:r>
-                    <w:r>
-                      <w:rPr>
-                        <w:rFonts w:ascii="Times New Roman" w:hAnsi="Times New Roman" w:cs="Times New Roman"/>
-                        <w:i/>
-                        <w:iCs/>
-                        <w:noProof/>
-                        <w:sz w:val="24"/>
-                        <w:szCs w:val="24"/>
-                      </w:rPr>
-                      <w:t xml:space="preserve">MessagingService implementacija, </w:t>
-                    </w:r>
-                    <w:r>
-                      <w:rPr>
-                        <w:rFonts w:ascii="Times New Roman" w:hAnsi="Times New Roman" w:cs="Times New Roman"/>
-                        <w:noProof/>
-                        <w:sz w:val="24"/>
-                        <w:szCs w:val="24"/>
-                      </w:rPr>
-                      <w:t xml:space="preserve">Novi Sad, 2022. </w:t>
+                      <w:t>S. Aleksić, „MessagingService implementacija,“ 2022. [Na mreži]. Available: https://github.com/sssteeefaaan/master-I/tree/main/pdaj/seminarski.</w:t>
                     </w:r>
                   </w:p>
                 </w:tc>
               </w:tr>
               <w:tr>
                 <w:trPr>
-                  <w:divId w:val="1621643418"/>
+                  <w:divId w:val="1442258916"/>
                   <w:tblCellSpacing w:w="15" w:type="dxa"/>
                 </w:trPr>
                 <w:tc>
@@ -25756,22 +25756,11 @@
                     <w:r>
                       <w:rPr>
                         <w:rFonts w:ascii="Times New Roman" w:hAnsi="Times New Roman" w:cs="Times New Roman"/>
-                        <w:i/>
-                        <w:iCs/>
                         <w:noProof/>
                         <w:sz w:val="24"/>
                         <w:szCs w:val="24"/>
                       </w:rPr>
-                      <w:t xml:space="preserve">CoreWCF, </w:t>
-                    </w:r>
-                    <w:r>
-                      <w:rPr>
-                        <w:rFonts w:ascii="Times New Roman" w:hAnsi="Times New Roman" w:cs="Times New Roman"/>
-                        <w:noProof/>
-                        <w:sz w:val="24"/>
-                        <w:szCs w:val="24"/>
-                      </w:rPr>
-                      <w:t xml:space="preserve">2022. </w:t>
+                      <w:t>CoreWCF, „CoreWCF,“ 2022. [Na mreži]. Available: https://github.com/CoreWCF/CoreWCF.</w:t>
                     </w:r>
                   </w:p>
                 </w:tc>
@@ -25779,9 +25768,9 @@
             </w:tbl>
             <w:p>
               <w:pPr>
-                <w:divId w:val="1621643418"/>
+                <w:divId w:val="1442258916"/>
                 <w:rPr>
-                  <w:rFonts w:ascii="Times New Roman" w:eastAsia="Times New Roman" w:hAnsi="Times New Roman" w:cs="Times New Roman"/>
+                  <w:rFonts w:eastAsia="Times New Roman"/>
                   <w:noProof/>
                 </w:rPr>
               </w:pPr>
@@ -26002,7 +25991,7 @@
         <v:path o:extrusionok="f" gradientshapeok="t" o:connecttype="rect"/>
         <o:lock v:ext="edit" aspectratio="t"/>
       </v:shapetype>
-      <v:shape id="_x0000_i1239" type="#_x0000_t75" style="width:15.45pt;height:15.45pt;visibility:visible;mso-wrap-style:square" o:bullet="t">
+      <v:shape id="_x0000_i1040" type="#_x0000_t75" style="width:15.45pt;height:15.45pt;visibility:visible;mso-wrap-style:square" o:bullet="t">
         <v:imagedata r:id="rId1" o:title=""/>
       </v:shape>
     </w:pict>
@@ -29586,27 +29575,6 @@
     <b:RefOrder>7</b:RefOrder>
   </b:Source>
   <b:Source>
-    <b:Tag>Ale22</b:Tag>
-    <b:SourceType>Misc</b:SourceType>
-    <b:Guid>{4B8CCF05-456A-4CA5-8C8D-C8949400418B}</b:Guid>
-    <b:Title>MessagingService implementacija</b:Title>
-    <b:Year>2022</b:Year>
-    <b:City>Novi Sad</b:City>
-    <b:Author>
-      <b:Author>
-        <b:NameList>
-          <b:Person>
-            <b:Last>Aleksić</b:Last>
-            <b:First>Stefan</b:First>
-          </b:Person>
-        </b:NameList>
-      </b:Author>
-    </b:Author>
-    <b:LCID>sr-Latn-RS</b:LCID>
-    <b:URL>https://github.com/sssteeefaaan/master-I/tree/main/pdaj/seminarski</b:URL>
-    <b:RefOrder>9</b:RefOrder>
-  </b:Source>
-  <b:Source>
     <b:Tag>Mic21</b:Tag>
     <b:SourceType>DocumentFromInternetSite</b:SourceType>
     <b:Guid>{6579AFE0-525A-44CA-845E-8CDE49A89C62}</b:Guid>
@@ -29629,20 +29597,51 @@
     <b:RefOrder>8</b:RefOrder>
   </b:Source>
   <b:Source>
+    <b:Tag>Ale22</b:Tag>
+    <b:SourceType>InternetSite</b:SourceType>
+    <b:Guid>{0B5B0830-623F-481D-952D-0753F656C6BF}</b:Guid>
+    <b:Title>MessagingService implementacija</b:Title>
+    <b:Year>2022</b:Year>
+    <b:City>Novi Sad</b:City>
+    <b:Author>
+      <b:Author>
+        <b:NameList>
+          <b:Person>
+            <b:Last>Aleksić</b:Last>
+            <b:First>Stefan</b:First>
+          </b:Person>
+        </b:NameList>
+      </b:Author>
+    </b:Author>
+    <b:LCID>sr-Latn-RS</b:LCID>
+    <b:URL>https://github.com/sssteeefaaan/master-I/tree/main/pdaj/seminarski</b:URL>
+    <b:RefOrder>9</b:RefOrder>
+  </b:Source>
+  <b:Source>
     <b:Tag>Cor22</b:Tag>
-    <b:SourceType>Misc</b:SourceType>
-    <b:Guid>{04FD6AA9-1EB4-400D-BC67-C77948C27792}</b:Guid>
+    <b:SourceType>InternetSite</b:SourceType>
+    <b:Guid>{74746DCB-C25A-454C-895E-FDE100E42DF6}</b:Guid>
     <b:Title>CoreWCF</b:Title>
     <b:Year>2022</b:Year>
     <b:URL>https://github.com/CoreWCF/CoreWCF</b:URL>
     <b:LCID>sr-Latn-RS</b:LCID>
+    <b:Publisher>CoreWCF</b:Publisher>
+    <b:Author>
+      <b:Author>
+        <b:NameList>
+          <b:Person>
+            <b:Last>CoreWCF</b:Last>
+          </b:Person>
+        </b:NameList>
+      </b:Author>
+    </b:Author>
     <b:RefOrder>10</b:RefOrder>
   </b:Source>
 </b:Sources>
 </file>
 
 <file path=customXml/itemProps1.xml><?xml version="1.0" encoding="utf-8"?>
-<ds:datastoreItem xmlns:ds="http://schemas.openxmlformats.org/officeDocument/2006/customXml" ds:itemID="{721F9B1F-99DE-4131-B859-7F50EC49C8E7}">
+<ds:datastoreItem xmlns:ds="http://schemas.openxmlformats.org/officeDocument/2006/customXml" ds:itemID="{0AC44060-1614-48A5-A65C-097429E83743}">
   <ds:schemaRefs>
     <ds:schemaRef ds:uri="http://schemas.openxmlformats.org/officeDocument/2006/bibliography"/>
   </ds:schemaRefs>
